--- a/汇编器使用手册.docx
+++ b/汇编器使用手册.docx
@@ -10,13 +10,7 @@
         <w:t>一行汇编是一条指令，操作数间用空格隔开</w:t>
       </w:r>
     </w:p>
-    <w:p>
-      <w:pPr>
-        <w:rPr>
-          <w:rFonts w:hint="eastAsia"/>
-        </w:rPr>
-      </w:pPr>
-    </w:p>
+    <w:p/>
     <w:p>
       <w:pPr>
         <w:pStyle w:val="a3"/>
@@ -308,14 +302,7 @@
       </w:r>
       <w:r>
         <w:br/>
-      </w:r>
-      <w:proofErr w:type="spellStart"/>
-      <w:r>
-        <w:t>CMP</w:t>
-      </w:r>
-      <w:proofErr w:type="spellEnd"/>
-      <w:r>
-        <w:t xml:space="preserve"> R2 3 </w:t>
+        <w:t xml:space="preserve">CMP R2 3 </w:t>
       </w:r>
       <w:r>
         <w:rPr>
@@ -588,6 +575,8 @@
       <w:r>
         <w:t>TORE:</w:t>
       </w:r>
+      <w:bookmarkStart w:id="0" w:name="_GoBack"/>
+      <w:bookmarkEnd w:id="0"/>
       <w:r>
         <w:br/>
         <w:t xml:space="preserve">STORE 1 0 </w:t>
@@ -596,21 +585,7 @@
         <w:rPr>
           <w:rFonts w:hint="eastAsia"/>
         </w:rPr>
-        <w:t>：1是</w:t>
-      </w:r>
-      <w:proofErr w:type="gramStart"/>
-      <w:r>
-        <w:rPr>
-          <w:rFonts w:hint="eastAsia"/>
-        </w:rPr>
-        <w:t>输出第</w:t>
-      </w:r>
-      <w:proofErr w:type="gramEnd"/>
-      <w:r>
-        <w:rPr>
-          <w:rFonts w:hint="eastAsia"/>
-        </w:rPr>
-        <w:t>[</w:t>
+        <w:t>：1是输出第[</w:t>
       </w:r>
       <w:r>
         <w:t>7:4]</w:t>
@@ -637,21 +612,7 @@
         <w:rPr>
           <w:rFonts w:hint="eastAsia"/>
         </w:rPr>
-        <w:t>（</w:t>
-      </w:r>
-      <w:proofErr w:type="gramStart"/>
-      <w:r>
-        <w:rPr>
-          <w:rFonts w:hint="eastAsia"/>
-        </w:rPr>
-        <w:t>存结果</w:t>
-      </w:r>
-      <w:proofErr w:type="gramEnd"/>
-      <w:r>
-        <w:rPr>
-          <w:rFonts w:hint="eastAsia"/>
-        </w:rPr>
-        <w:t>的地址）自减</w:t>
+        <w:t>（存结果的地址）自减</w:t>
       </w:r>
     </w:p>
     <w:p>
@@ -662,9 +623,6 @@
           <w:numId w:val="1"/>
         </w:numPr>
         <w:ind w:firstLineChars="0"/>
-        <w:rPr>
-          <w:rFonts w:hint="eastAsia"/>
-        </w:rPr>
       </w:pPr>
       <w:r>
         <w:t>SHIFTUP:</w:t>
@@ -688,8 +646,6 @@
         </w:rPr>
         <w:t>上移一位，没有其他操作数</w:t>
       </w:r>
-      <w:bookmarkStart w:id="0" w:name="_GoBack"/>
-      <w:bookmarkEnd w:id="0"/>
     </w:p>
     <w:sectPr>
       <w:pgSz w:w="11906" w:h="16838"/>
